--- a/Test_BP/Fol_2k_files_500(2)/fr-FR/file 500_2 - Copy (474).docx
+++ b/Test_BP/Fol_2k_files_500(2)/fr-FR/file 500_2 - Copy (474).docx
@@ -1,7 +1,7 @@
 
 <file path=word/document.xml><?xml version="1.0" encoding="utf-8"?>
 <w:document xmlns:wpc="http://schemas.microsoft.com/office/word/2010/wordprocessingCanvas" xmlns:cx="http://schemas.microsoft.com/office/drawing/2014/chartex" xmlns:cx1="http://schemas.microsoft.com/office/drawing/2015/9/8/chartex" xmlns:cx2="http://schemas.microsoft.com/office/drawing/2015/10/21/chartex" xmlns:cx3="http://schemas.microsoft.com/office/drawing/2016/5/9/chartex" xmlns:cx4="http://schemas.microsoft.com/office/drawing/2016/5/10/chartex" xmlns:cx5="http://schemas.microsoft.com/office/drawing/2016/5/11/chartex" xmlns:mc="http://schemas.openxmlformats.org/markup-compatibility/2006" xmlns:o="urn:schemas-microsoft-com:office:office" xmlns:r="http://schemas.openxmlformats.org/officeDocument/2006/relationships" xmlns:m="http://schemas.openxmlformats.org/officeDocument/2006/math" xmlns:v="urn:schemas-microsoft-com:vml" xmlns:wp14="http://schemas.microsoft.com/office/word/2010/wordprocessingDrawing" xmlns:wp="http://schemas.openxmlformats.org/drawingml/2006/wordprocessingDrawing" xmlns:w10="urn:schemas-microsoft-com:office:word" xmlns:w="http://schemas.openxmlformats.org/wordprocessingml/2006/main" xmlns:w14="http://schemas.microsoft.com/office/word/2010/wordml" xmlns:w15="http://schemas.microsoft.com/office/word/2012/wordml" xmlns:wne="http://schemas.microsoft.com/office/word/2006/wordml" xmlns:wpg="http://schemas.microsoft.com/office/word/2010/wordprocessingGroup" xmlns:wpi="http://schemas.microsoft.com/office/word/2010/wordprocessingInk" xmlns:wps="http://schemas.microsoft.com/office/word/2010/wordprocessingShape" mc:Ignorable="w14 w15 wp14">
-  <!-- Generated by Aspose.Words for Java 20.12.0 -->
+  <!-- Generated by Aspose.Words for Java 21.10.0 -->
   <w:body>
     <w:p>
       <w:pPr>
@@ -35,44 +35,44 @@
           <w:highlight w:val="none"/>
           <w:u w:val="none" w:color="auto"/>
           <w:effect w:val="none"/>
-          <w:bdr w:val="nil"/>
-          <w:shd w:val="clear" w:color="auto" w:fill="auto"/>
-          <w:vertAlign w:val="baseline"/>
-          <w:rtl w:val="0"/>
-          <w:cs w:val="0"/>
-          <w:lang w:val="fr-FR" w:eastAsia="zh-TW" w:bidi="ar-SA"/>
-        </w:rPr>
-        <w:t>t ëèxcëèpt töõ söõ tëèmpëèr múýtúýæål tæåstëès möõthëèr.</w:t>
-      </w:r>
-      <w:r>
-        <w:rPr>
-          <w:rStyle w:val="DefaultParagraphFont"/>
-          <w:rFonts w:ascii="Calibri" w:eastAsia="Calibri" w:hAnsi="Calibri" w:cs="Calibri"/>
-          <w:b w:val="0"/>
-          <w:bCs w:val="0"/>
-          <w:i w:val="0"/>
-          <w:iCs w:val="0"/>
-          <w:caps w:val="0"/>
-          <w:smallCaps w:val="0"/>
-          <w:strike w:val="0"/>
-          <w:dstrike w:val="0"/>
-          <w:outline w:val="0"/>
-          <w:shadow w:val="0"/>
-          <w:emboss w:val="0"/>
-          <w:imprint w:val="0"/>
-          <w:noProof w:val="0"/>
-          <w:vanish w:val="0"/>
-          <w:color w:val="auto"/>
-          <w:spacing w:val="0"/>
-          <w:w w:val="100"/>
-          <w:kern w:val="0"/>
-          <w:position w:val="0"/>
-          <w:sz w:val="22"/>
-          <w:szCs w:val="22"/>
-          <w:highlight w:val="none"/>
-          <w:u w:val="none" w:color="auto"/>
-          <w:effect w:val="none"/>
-          <w:bdr w:val="nil"/>
+          <w:bdr w:val="none" w:sz="0" w:space="0" w:color="auto"/>
+          <w:shd w:val="clear" w:color="auto" w:fill="auto"/>
+          <w:vertAlign w:val="baseline"/>
+          <w:rtl w:val="0"/>
+          <w:cs w:val="0"/>
+          <w:lang w:val="fr-FR" w:eastAsia="zh-TW" w:bidi="ar-SA"/>
+        </w:rPr>
+        <w:t>t ëèxcëèpt tòõ sòõ tëèmpëèr mûûtûûåàl tåàstëès mòõthëèr.</w:t>
+      </w:r>
+      <w:r>
+        <w:rPr>
+          <w:rStyle w:val="DefaultParagraphFont"/>
+          <w:rFonts w:ascii="Calibri" w:eastAsia="Calibri" w:hAnsi="Calibri" w:cs="Calibri"/>
+          <w:b w:val="0"/>
+          <w:bCs w:val="0"/>
+          <w:i w:val="0"/>
+          <w:iCs w:val="0"/>
+          <w:caps w:val="0"/>
+          <w:smallCaps w:val="0"/>
+          <w:strike w:val="0"/>
+          <w:dstrike w:val="0"/>
+          <w:outline w:val="0"/>
+          <w:shadow w:val="0"/>
+          <w:emboss w:val="0"/>
+          <w:imprint w:val="0"/>
+          <w:noProof w:val="0"/>
+          <w:vanish w:val="0"/>
+          <w:color w:val="auto"/>
+          <w:spacing w:val="0"/>
+          <w:w w:val="100"/>
+          <w:kern w:val="0"/>
+          <w:position w:val="0"/>
+          <w:sz w:val="22"/>
+          <w:szCs w:val="22"/>
+          <w:highlight w:val="none"/>
+          <w:u w:val="none" w:color="auto"/>
+          <w:effect w:val="none"/>
+          <w:bdr w:val="none" w:sz="0" w:space="0" w:color="auto"/>
           <w:shd w:val="clear" w:color="auto" w:fill="auto"/>
           <w:vertAlign w:val="baseline"/>
           <w:rtl w:val="0"/>
@@ -109,44 +109,44 @@
           <w:highlight w:val="none"/>
           <w:u w:val="none" w:color="auto"/>
           <w:effect w:val="none"/>
-          <w:bdr w:val="nil"/>
-          <w:shd w:val="clear" w:color="auto" w:fill="auto"/>
-          <w:vertAlign w:val="baseline"/>
-          <w:rtl w:val="0"/>
-          <w:cs w:val="0"/>
-          <w:lang w:val="fr-FR" w:eastAsia="zh-TW" w:bidi="ar-SA"/>
-        </w:rPr>
-        <w:t>Íntêèrêèstêèd cüültïívæåtêèd ïíts cóõntïínüüïíng nóõw yêèt æårêè.</w:t>
-      </w:r>
-      <w:r>
-        <w:rPr>
-          <w:rStyle w:val="DefaultParagraphFont"/>
-          <w:rFonts w:ascii="Calibri" w:eastAsia="Calibri" w:hAnsi="Calibri" w:cs="Calibri"/>
-          <w:b w:val="0"/>
-          <w:bCs w:val="0"/>
-          <w:i w:val="0"/>
-          <w:iCs w:val="0"/>
-          <w:caps w:val="0"/>
-          <w:smallCaps w:val="0"/>
-          <w:strike w:val="0"/>
-          <w:dstrike w:val="0"/>
-          <w:outline w:val="0"/>
-          <w:shadow w:val="0"/>
-          <w:emboss w:val="0"/>
-          <w:imprint w:val="0"/>
-          <w:noProof w:val="0"/>
-          <w:vanish w:val="0"/>
-          <w:color w:val="auto"/>
-          <w:spacing w:val="0"/>
-          <w:w w:val="100"/>
-          <w:kern w:val="0"/>
-          <w:position w:val="0"/>
-          <w:sz w:val="22"/>
-          <w:szCs w:val="22"/>
-          <w:highlight w:val="none"/>
-          <w:u w:val="none" w:color="auto"/>
-          <w:effect w:val="none"/>
-          <w:bdr w:val="nil"/>
+          <w:bdr w:val="none" w:sz="0" w:space="0" w:color="auto"/>
+          <w:shd w:val="clear" w:color="auto" w:fill="auto"/>
+          <w:vertAlign w:val="baseline"/>
+          <w:rtl w:val="0"/>
+          <w:cs w:val="0"/>
+          <w:lang w:val="fr-FR" w:eastAsia="zh-TW" w:bidi="ar-SA"/>
+        </w:rPr>
+        <w:t>Întêêrêêstêêd cùûltíìvãåtêêd íìts cóõntíìnùûíìng nóõw yêêt ãårêê.</w:t>
+      </w:r>
+      <w:r>
+        <w:rPr>
+          <w:rStyle w:val="DefaultParagraphFont"/>
+          <w:rFonts w:ascii="Calibri" w:eastAsia="Calibri" w:hAnsi="Calibri" w:cs="Calibri"/>
+          <w:b w:val="0"/>
+          <w:bCs w:val="0"/>
+          <w:i w:val="0"/>
+          <w:iCs w:val="0"/>
+          <w:caps w:val="0"/>
+          <w:smallCaps w:val="0"/>
+          <w:strike w:val="0"/>
+          <w:dstrike w:val="0"/>
+          <w:outline w:val="0"/>
+          <w:shadow w:val="0"/>
+          <w:emboss w:val="0"/>
+          <w:imprint w:val="0"/>
+          <w:noProof w:val="0"/>
+          <w:vanish w:val="0"/>
+          <w:color w:val="auto"/>
+          <w:spacing w:val="0"/>
+          <w:w w:val="100"/>
+          <w:kern w:val="0"/>
+          <w:position w:val="0"/>
+          <w:sz w:val="22"/>
+          <w:szCs w:val="22"/>
+          <w:highlight w:val="none"/>
+          <w:u w:val="none" w:color="auto"/>
+          <w:effect w:val="none"/>
+          <w:bdr w:val="none" w:sz="0" w:space="0" w:color="auto"/>
           <w:shd w:val="clear" w:color="auto" w:fill="auto"/>
           <w:vertAlign w:val="baseline"/>
           <w:rtl w:val="0"/>
@@ -183,44 +183,44 @@
           <w:highlight w:val="none"/>
           <w:u w:val="none" w:color="auto"/>
           <w:effect w:val="none"/>
-          <w:bdr w:val="nil"/>
-          <w:shd w:val="clear" w:color="auto" w:fill="auto"/>
-          <w:vertAlign w:val="baseline"/>
-          <w:rtl w:val="0"/>
-          <w:cs w:val="0"/>
-          <w:lang w:val="fr-FR" w:eastAsia="zh-TW" w:bidi="ar-SA"/>
-        </w:rPr>
-        <w:t>Öüùt ïíntéêréêstéêd âàccéêptâàncéê óöüùr pâàrtïíâàlïíty âàffróöntïíng üùnpléêâàsâànt why âàdd.</w:t>
-      </w:r>
-      <w:r>
-        <w:rPr>
-          <w:rStyle w:val="DefaultParagraphFont"/>
-          <w:rFonts w:ascii="Calibri" w:eastAsia="Calibri" w:hAnsi="Calibri" w:cs="Calibri"/>
-          <w:b w:val="0"/>
-          <w:bCs w:val="0"/>
-          <w:i w:val="0"/>
-          <w:iCs w:val="0"/>
-          <w:caps w:val="0"/>
-          <w:smallCaps w:val="0"/>
-          <w:strike w:val="0"/>
-          <w:dstrike w:val="0"/>
-          <w:outline w:val="0"/>
-          <w:shadow w:val="0"/>
-          <w:emboss w:val="0"/>
-          <w:imprint w:val="0"/>
-          <w:noProof w:val="0"/>
-          <w:vanish w:val="0"/>
-          <w:color w:val="auto"/>
-          <w:spacing w:val="0"/>
-          <w:w w:val="100"/>
-          <w:kern w:val="0"/>
-          <w:position w:val="0"/>
-          <w:sz w:val="22"/>
-          <w:szCs w:val="22"/>
-          <w:highlight w:val="none"/>
-          <w:u w:val="none" w:color="auto"/>
-          <w:effect w:val="none"/>
-          <w:bdr w:val="nil"/>
+          <w:bdr w:val="none" w:sz="0" w:space="0" w:color="auto"/>
+          <w:shd w:val="clear" w:color="auto" w:fill="auto"/>
+          <w:vertAlign w:val="baseline"/>
+          <w:rtl w:val="0"/>
+          <w:cs w:val="0"/>
+          <w:lang w:val="fr-FR" w:eastAsia="zh-TW" w:bidi="ar-SA"/>
+        </w:rPr>
+        <w:t>Óúût ìîntèèrèèstèèd æäccèèptæäncèè öôúûr pæärtìîæälìîty æäffröôntìîng úûnplèèæäsæänt why æädd.</w:t>
+      </w:r>
+      <w:r>
+        <w:rPr>
+          <w:rStyle w:val="DefaultParagraphFont"/>
+          <w:rFonts w:ascii="Calibri" w:eastAsia="Calibri" w:hAnsi="Calibri" w:cs="Calibri"/>
+          <w:b w:val="0"/>
+          <w:bCs w:val="0"/>
+          <w:i w:val="0"/>
+          <w:iCs w:val="0"/>
+          <w:caps w:val="0"/>
+          <w:smallCaps w:val="0"/>
+          <w:strike w:val="0"/>
+          <w:dstrike w:val="0"/>
+          <w:outline w:val="0"/>
+          <w:shadow w:val="0"/>
+          <w:emboss w:val="0"/>
+          <w:imprint w:val="0"/>
+          <w:noProof w:val="0"/>
+          <w:vanish w:val="0"/>
+          <w:color w:val="auto"/>
+          <w:spacing w:val="0"/>
+          <w:w w:val="100"/>
+          <w:kern w:val="0"/>
+          <w:position w:val="0"/>
+          <w:sz w:val="22"/>
+          <w:szCs w:val="22"/>
+          <w:highlight w:val="none"/>
+          <w:u w:val="none" w:color="auto"/>
+          <w:effect w:val="none"/>
+          <w:bdr w:val="none" w:sz="0" w:space="0" w:color="auto"/>
           <w:shd w:val="clear" w:color="auto" w:fill="auto"/>
           <w:vertAlign w:val="baseline"/>
           <w:rtl w:val="0"/>
@@ -257,44 +257,44 @@
           <w:highlight w:val="none"/>
           <w:u w:val="none" w:color="auto"/>
           <w:effect w:val="none"/>
-          <w:bdr w:val="nil"/>
-          <w:shd w:val="clear" w:color="auto" w:fill="auto"/>
-          <w:vertAlign w:val="baseline"/>
-          <w:rtl w:val="0"/>
-          <w:cs w:val="0"/>
-          <w:lang w:val="fr-FR" w:eastAsia="zh-TW" w:bidi="ar-SA"/>
-        </w:rPr>
-        <w:t>Ëstèéèém gáârdèén mèén yèét shy còöùúrsèé.</w:t>
-      </w:r>
-      <w:r>
-        <w:rPr>
-          <w:rStyle w:val="DefaultParagraphFont"/>
-          <w:rFonts w:ascii="Calibri" w:eastAsia="Calibri" w:hAnsi="Calibri" w:cs="Calibri"/>
-          <w:b w:val="0"/>
-          <w:bCs w:val="0"/>
-          <w:i w:val="0"/>
-          <w:iCs w:val="0"/>
-          <w:caps w:val="0"/>
-          <w:smallCaps w:val="0"/>
-          <w:strike w:val="0"/>
-          <w:dstrike w:val="0"/>
-          <w:outline w:val="0"/>
-          <w:shadow w:val="0"/>
-          <w:emboss w:val="0"/>
-          <w:imprint w:val="0"/>
-          <w:noProof w:val="0"/>
-          <w:vanish w:val="0"/>
-          <w:color w:val="auto"/>
-          <w:spacing w:val="0"/>
-          <w:w w:val="100"/>
-          <w:kern w:val="0"/>
-          <w:position w:val="0"/>
-          <w:sz w:val="22"/>
-          <w:szCs w:val="22"/>
-          <w:highlight w:val="none"/>
-          <w:u w:val="none" w:color="auto"/>
-          <w:effect w:val="none"/>
-          <w:bdr w:val="nil"/>
+          <w:bdr w:val="none" w:sz="0" w:space="0" w:color="auto"/>
+          <w:shd w:val="clear" w:color="auto" w:fill="auto"/>
+          <w:vertAlign w:val="baseline"/>
+          <w:rtl w:val="0"/>
+          <w:cs w:val="0"/>
+          <w:lang w:val="fr-FR" w:eastAsia="zh-TW" w:bidi="ar-SA"/>
+        </w:rPr>
+        <w:t>Êstèëèëm gäårdèën mèën yèët shy cõöûürsèë.</w:t>
+      </w:r>
+      <w:r>
+        <w:rPr>
+          <w:rStyle w:val="DefaultParagraphFont"/>
+          <w:rFonts w:ascii="Calibri" w:eastAsia="Calibri" w:hAnsi="Calibri" w:cs="Calibri"/>
+          <w:b w:val="0"/>
+          <w:bCs w:val="0"/>
+          <w:i w:val="0"/>
+          <w:iCs w:val="0"/>
+          <w:caps w:val="0"/>
+          <w:smallCaps w:val="0"/>
+          <w:strike w:val="0"/>
+          <w:dstrike w:val="0"/>
+          <w:outline w:val="0"/>
+          <w:shadow w:val="0"/>
+          <w:emboss w:val="0"/>
+          <w:imprint w:val="0"/>
+          <w:noProof w:val="0"/>
+          <w:vanish w:val="0"/>
+          <w:color w:val="auto"/>
+          <w:spacing w:val="0"/>
+          <w:w w:val="100"/>
+          <w:kern w:val="0"/>
+          <w:position w:val="0"/>
+          <w:sz w:val="22"/>
+          <w:szCs w:val="22"/>
+          <w:highlight w:val="none"/>
+          <w:u w:val="none" w:color="auto"/>
+          <w:effect w:val="none"/>
+          <w:bdr w:val="none" w:sz="0" w:space="0" w:color="auto"/>
           <w:shd w:val="clear" w:color="auto" w:fill="auto"/>
           <w:vertAlign w:val="baseline"/>
           <w:rtl w:val="0"/>
@@ -331,44 +331,44 @@
           <w:highlight w:val="none"/>
           <w:u w:val="none" w:color="auto"/>
           <w:effect w:val="none"/>
-          <w:bdr w:val="nil"/>
-          <w:shd w:val="clear" w:color="auto" w:fill="auto"/>
-          <w:vertAlign w:val="baseline"/>
-          <w:rtl w:val="0"/>
-          <w:cs w:val="0"/>
-          <w:lang w:val="fr-FR" w:eastAsia="zh-TW" w:bidi="ar-SA"/>
-        </w:rPr>
-        <w:t>Cóònsùültéèd ùüp my tóòléèráâbly sóòméètîïméès péèrpéètùüáâl óòh.</w:t>
-      </w:r>
-      <w:r>
-        <w:rPr>
-          <w:rStyle w:val="DefaultParagraphFont"/>
-          <w:rFonts w:ascii="Calibri" w:eastAsia="Calibri" w:hAnsi="Calibri" w:cs="Calibri"/>
-          <w:b w:val="0"/>
-          <w:bCs w:val="0"/>
-          <w:i w:val="0"/>
-          <w:iCs w:val="0"/>
-          <w:caps w:val="0"/>
-          <w:smallCaps w:val="0"/>
-          <w:strike w:val="0"/>
-          <w:dstrike w:val="0"/>
-          <w:outline w:val="0"/>
-          <w:shadow w:val="0"/>
-          <w:emboss w:val="0"/>
-          <w:imprint w:val="0"/>
-          <w:noProof w:val="0"/>
-          <w:vanish w:val="0"/>
-          <w:color w:val="auto"/>
-          <w:spacing w:val="0"/>
-          <w:w w:val="100"/>
-          <w:kern w:val="0"/>
-          <w:position w:val="0"/>
-          <w:sz w:val="22"/>
-          <w:szCs w:val="22"/>
-          <w:highlight w:val="none"/>
-          <w:u w:val="none" w:color="auto"/>
-          <w:effect w:val="none"/>
-          <w:bdr w:val="nil"/>
+          <w:bdr w:val="none" w:sz="0" w:space="0" w:color="auto"/>
+          <w:shd w:val="clear" w:color="auto" w:fill="auto"/>
+          <w:vertAlign w:val="baseline"/>
+          <w:rtl w:val="0"/>
+          <w:cs w:val="0"/>
+          <w:lang w:val="fr-FR" w:eastAsia="zh-TW" w:bidi="ar-SA"/>
+        </w:rPr>
+        <w:t>Còònsüùltëëd üùp my tòòlëëráåbly sòòmëëtììmëës pëërpëëtüùáål òòh.</w:t>
+      </w:r>
+      <w:r>
+        <w:rPr>
+          <w:rStyle w:val="DefaultParagraphFont"/>
+          <w:rFonts w:ascii="Calibri" w:eastAsia="Calibri" w:hAnsi="Calibri" w:cs="Calibri"/>
+          <w:b w:val="0"/>
+          <w:bCs w:val="0"/>
+          <w:i w:val="0"/>
+          <w:iCs w:val="0"/>
+          <w:caps w:val="0"/>
+          <w:smallCaps w:val="0"/>
+          <w:strike w:val="0"/>
+          <w:dstrike w:val="0"/>
+          <w:outline w:val="0"/>
+          <w:shadow w:val="0"/>
+          <w:emboss w:val="0"/>
+          <w:imprint w:val="0"/>
+          <w:noProof w:val="0"/>
+          <w:vanish w:val="0"/>
+          <w:color w:val="auto"/>
+          <w:spacing w:val="0"/>
+          <w:w w:val="100"/>
+          <w:kern w:val="0"/>
+          <w:position w:val="0"/>
+          <w:sz w:val="22"/>
+          <w:szCs w:val="22"/>
+          <w:highlight w:val="none"/>
+          <w:u w:val="none" w:color="auto"/>
+          <w:effect w:val="none"/>
+          <w:bdr w:val="none" w:sz="0" w:space="0" w:color="auto"/>
           <w:shd w:val="clear" w:color="auto" w:fill="auto"/>
           <w:vertAlign w:val="baseline"/>
           <w:rtl w:val="0"/>
@@ -405,44 +405,44 @@
           <w:highlight w:val="none"/>
           <w:u w:val="none" w:color="auto"/>
           <w:effect w:val="none"/>
-          <w:bdr w:val="nil"/>
-          <w:shd w:val="clear" w:color="auto" w:fill="auto"/>
-          <w:vertAlign w:val="baseline"/>
-          <w:rtl w:val="0"/>
-          <w:cs w:val="0"/>
-          <w:lang w:val="fr-FR" w:eastAsia="zh-TW" w:bidi="ar-SA"/>
-        </w:rPr>
-        <w:t>Ëxprëéssííôön ãâccëéptãâncëé íímprúýdëéncëé pãârtíícúýlãâr hãâd ëéãât úýnsãâtííãâblëé.</w:t>
-      </w:r>
-      <w:r>
-        <w:rPr>
-          <w:rStyle w:val="DefaultParagraphFont"/>
-          <w:rFonts w:ascii="Calibri" w:eastAsia="Calibri" w:hAnsi="Calibri" w:cs="Calibri"/>
-          <w:b w:val="0"/>
-          <w:bCs w:val="0"/>
-          <w:i w:val="0"/>
-          <w:iCs w:val="0"/>
-          <w:caps w:val="0"/>
-          <w:smallCaps w:val="0"/>
-          <w:strike w:val="0"/>
-          <w:dstrike w:val="0"/>
-          <w:outline w:val="0"/>
-          <w:shadow w:val="0"/>
-          <w:emboss w:val="0"/>
-          <w:imprint w:val="0"/>
-          <w:noProof w:val="0"/>
-          <w:vanish w:val="0"/>
-          <w:color w:val="auto"/>
-          <w:spacing w:val="0"/>
-          <w:w w:val="100"/>
-          <w:kern w:val="0"/>
-          <w:position w:val="0"/>
-          <w:sz w:val="22"/>
-          <w:szCs w:val="22"/>
-          <w:highlight w:val="none"/>
-          <w:u w:val="none" w:color="auto"/>
-          <w:effect w:val="none"/>
-          <w:bdr w:val="nil"/>
+          <w:bdr w:val="none" w:sz="0" w:space="0" w:color="auto"/>
+          <w:shd w:val="clear" w:color="auto" w:fill="auto"/>
+          <w:vertAlign w:val="baseline"/>
+          <w:rtl w:val="0"/>
+          <w:cs w:val="0"/>
+          <w:lang w:val="fr-FR" w:eastAsia="zh-TW" w:bidi="ar-SA"/>
+        </w:rPr>
+        <w:t>Ëxprëéssííôón ááccëéptááncëé íímprùùdëéncëé páártíícùùláár háád ëéáát ùùnsáátííááblëé.</w:t>
+      </w:r>
+      <w:r>
+        <w:rPr>
+          <w:rStyle w:val="DefaultParagraphFont"/>
+          <w:rFonts w:ascii="Calibri" w:eastAsia="Calibri" w:hAnsi="Calibri" w:cs="Calibri"/>
+          <w:b w:val="0"/>
+          <w:bCs w:val="0"/>
+          <w:i w:val="0"/>
+          <w:iCs w:val="0"/>
+          <w:caps w:val="0"/>
+          <w:smallCaps w:val="0"/>
+          <w:strike w:val="0"/>
+          <w:dstrike w:val="0"/>
+          <w:outline w:val="0"/>
+          <w:shadow w:val="0"/>
+          <w:emboss w:val="0"/>
+          <w:imprint w:val="0"/>
+          <w:noProof w:val="0"/>
+          <w:vanish w:val="0"/>
+          <w:color w:val="auto"/>
+          <w:spacing w:val="0"/>
+          <w:w w:val="100"/>
+          <w:kern w:val="0"/>
+          <w:position w:val="0"/>
+          <w:sz w:val="22"/>
+          <w:szCs w:val="22"/>
+          <w:highlight w:val="none"/>
+          <w:u w:val="none" w:color="auto"/>
+          <w:effect w:val="none"/>
+          <w:bdr w:val="none" w:sz="0" w:space="0" w:color="auto"/>
           <w:shd w:val="clear" w:color="auto" w:fill="auto"/>
           <w:vertAlign w:val="baseline"/>
           <w:rtl w:val="0"/>
@@ -485,44 +485,44 @@
           <w:highlight w:val="none"/>
           <w:u w:val="none" w:color="auto"/>
           <w:effect w:val="none"/>
-          <w:bdr w:val="nil"/>
-          <w:shd w:val="clear" w:color="auto" w:fill="auto"/>
-          <w:vertAlign w:val="baseline"/>
-          <w:rtl w:val="0"/>
-          <w:cs w:val="0"/>
-          <w:lang w:val="fr-FR" w:eastAsia="zh-TW" w:bidi="ar-SA"/>
-        </w:rPr>
-        <w:t>Hàäd dèënòôtïíng pròôpèërly jòôïíntüûrèë yòôüû òôccàäsïíòôn dïírèëctly ràäïíllèëry.</w:t>
-      </w:r>
-      <w:r>
-        <w:rPr>
-          <w:rStyle w:val="DefaultParagraphFont"/>
-          <w:rFonts w:ascii="Calibri" w:eastAsia="Calibri" w:hAnsi="Calibri" w:cs="Calibri"/>
-          <w:b w:val="0"/>
-          <w:bCs w:val="0"/>
-          <w:i w:val="0"/>
-          <w:iCs w:val="0"/>
-          <w:caps w:val="0"/>
-          <w:smallCaps w:val="0"/>
-          <w:strike w:val="0"/>
-          <w:dstrike w:val="0"/>
-          <w:outline w:val="0"/>
-          <w:shadow w:val="0"/>
-          <w:emboss w:val="0"/>
-          <w:imprint w:val="0"/>
-          <w:noProof w:val="0"/>
-          <w:vanish w:val="0"/>
-          <w:color w:val="auto"/>
-          <w:spacing w:val="0"/>
-          <w:w w:val="100"/>
-          <w:kern w:val="0"/>
-          <w:position w:val="0"/>
-          <w:sz w:val="22"/>
-          <w:szCs w:val="22"/>
-          <w:highlight w:val="none"/>
-          <w:u w:val="none" w:color="auto"/>
-          <w:effect w:val="none"/>
-          <w:bdr w:val="nil"/>
+          <w:bdr w:val="none" w:sz="0" w:space="0" w:color="auto"/>
+          <w:shd w:val="clear" w:color="auto" w:fill="auto"/>
+          <w:vertAlign w:val="baseline"/>
+          <w:rtl w:val="0"/>
+          <w:cs w:val="0"/>
+          <w:lang w:val="fr-FR" w:eastAsia="zh-TW" w:bidi="ar-SA"/>
+        </w:rPr>
+        <w:t>Hãäd déênôôtïïng prôôpéêrly jôôïïntúúréê yôôúú ôôccãäsïïôôn dïïréêctly rãäïïlléêry.</w:t>
+      </w:r>
+      <w:r>
+        <w:rPr>
+          <w:rStyle w:val="DefaultParagraphFont"/>
+          <w:rFonts w:ascii="Calibri" w:eastAsia="Calibri" w:hAnsi="Calibri" w:cs="Calibri"/>
+          <w:b w:val="0"/>
+          <w:bCs w:val="0"/>
+          <w:i w:val="0"/>
+          <w:iCs w:val="0"/>
+          <w:caps w:val="0"/>
+          <w:smallCaps w:val="0"/>
+          <w:strike w:val="0"/>
+          <w:dstrike w:val="0"/>
+          <w:outline w:val="0"/>
+          <w:shadow w:val="0"/>
+          <w:emboss w:val="0"/>
+          <w:imprint w:val="0"/>
+          <w:noProof w:val="0"/>
+          <w:vanish w:val="0"/>
+          <w:color w:val="auto"/>
+          <w:spacing w:val="0"/>
+          <w:w w:val="100"/>
+          <w:kern w:val="0"/>
+          <w:position w:val="0"/>
+          <w:sz w:val="22"/>
+          <w:szCs w:val="22"/>
+          <w:highlight w:val="none"/>
+          <w:u w:val="none" w:color="auto"/>
+          <w:effect w:val="none"/>
+          <w:bdr w:val="none" w:sz="0" w:space="0" w:color="auto"/>
           <w:shd w:val="clear" w:color="auto" w:fill="auto"/>
           <w:vertAlign w:val="baseline"/>
           <w:rtl w:val="0"/>
@@ -559,44 +559,44 @@
           <w:highlight w:val="none"/>
           <w:u w:val="none" w:color="auto"/>
           <w:effect w:val="none"/>
-          <w:bdr w:val="nil"/>
-          <w:shd w:val="clear" w:color="auto" w:fill="auto"/>
-          <w:vertAlign w:val="baseline"/>
-          <w:rtl w:val="0"/>
-          <w:cs w:val="0"/>
-          <w:lang w:val="fr-FR" w:eastAsia="zh-TW" w:bidi="ar-SA"/>
-        </w:rPr>
-        <w:t>În såãííd töò öòf pöòöòr fýúll bëë pöòst fåãcëë snýúg.</w:t>
-      </w:r>
-      <w:r>
-        <w:rPr>
-          <w:rStyle w:val="DefaultParagraphFont"/>
-          <w:rFonts w:ascii="Calibri" w:eastAsia="Calibri" w:hAnsi="Calibri" w:cs="Calibri"/>
-          <w:b w:val="0"/>
-          <w:bCs w:val="0"/>
-          <w:i w:val="0"/>
-          <w:iCs w:val="0"/>
-          <w:caps w:val="0"/>
-          <w:smallCaps w:val="0"/>
-          <w:strike w:val="0"/>
-          <w:dstrike w:val="0"/>
-          <w:outline w:val="0"/>
-          <w:shadow w:val="0"/>
-          <w:emboss w:val="0"/>
-          <w:imprint w:val="0"/>
-          <w:noProof w:val="0"/>
-          <w:vanish w:val="0"/>
-          <w:color w:val="auto"/>
-          <w:spacing w:val="0"/>
-          <w:w w:val="100"/>
-          <w:kern w:val="0"/>
-          <w:position w:val="0"/>
-          <w:sz w:val="22"/>
-          <w:szCs w:val="22"/>
-          <w:highlight w:val="none"/>
-          <w:u w:val="none" w:color="auto"/>
-          <w:effect w:val="none"/>
-          <w:bdr w:val="nil"/>
+          <w:bdr w:val="none" w:sz="0" w:space="0" w:color="auto"/>
+          <w:shd w:val="clear" w:color="auto" w:fill="auto"/>
+          <w:vertAlign w:val="baseline"/>
+          <w:rtl w:val="0"/>
+          <w:cs w:val="0"/>
+          <w:lang w:val="fr-FR" w:eastAsia="zh-TW" w:bidi="ar-SA"/>
+        </w:rPr>
+        <w:t>În sææîîd töõ öõf pöõöõr fýùll bèë pöõst fææcèë snýùg.</w:t>
+      </w:r>
+      <w:r>
+        <w:rPr>
+          <w:rStyle w:val="DefaultParagraphFont"/>
+          <w:rFonts w:ascii="Calibri" w:eastAsia="Calibri" w:hAnsi="Calibri" w:cs="Calibri"/>
+          <w:b w:val="0"/>
+          <w:bCs w:val="0"/>
+          <w:i w:val="0"/>
+          <w:iCs w:val="0"/>
+          <w:caps w:val="0"/>
+          <w:smallCaps w:val="0"/>
+          <w:strike w:val="0"/>
+          <w:dstrike w:val="0"/>
+          <w:outline w:val="0"/>
+          <w:shadow w:val="0"/>
+          <w:emboss w:val="0"/>
+          <w:imprint w:val="0"/>
+          <w:noProof w:val="0"/>
+          <w:vanish w:val="0"/>
+          <w:color w:val="auto"/>
+          <w:spacing w:val="0"/>
+          <w:w w:val="100"/>
+          <w:kern w:val="0"/>
+          <w:position w:val="0"/>
+          <w:sz w:val="22"/>
+          <w:szCs w:val="22"/>
+          <w:highlight w:val="none"/>
+          <w:u w:val="none" w:color="auto"/>
+          <w:effect w:val="none"/>
+          <w:bdr w:val="none" w:sz="0" w:space="0" w:color="auto"/>
           <w:shd w:val="clear" w:color="auto" w:fill="auto"/>
           <w:vertAlign w:val="baseline"/>
           <w:rtl w:val="0"/>
@@ -633,44 +633,44 @@
           <w:highlight w:val="none"/>
           <w:u w:val="none" w:color="auto"/>
           <w:effect w:val="none"/>
-          <w:bdr w:val="nil"/>
-          <w:shd w:val="clear" w:color="auto" w:fill="auto"/>
-          <w:vertAlign w:val="baseline"/>
-          <w:rtl w:val="0"/>
-          <w:cs w:val="0"/>
-          <w:lang w:val="fr-FR" w:eastAsia="zh-TW" w:bidi="ar-SA"/>
-        </w:rPr>
-        <w:t>Ïntrõõdúùcéëd ìïmprúùdéëncéë séëéë sàây úùnpléëàâsìïng déëvõõnshìïréë àâccéëptàâncéë sõõn.</w:t>
-      </w:r>
-      <w:r>
-        <w:rPr>
-          <w:rStyle w:val="DefaultParagraphFont"/>
-          <w:rFonts w:ascii="Calibri" w:eastAsia="Calibri" w:hAnsi="Calibri" w:cs="Calibri"/>
-          <w:b w:val="0"/>
-          <w:bCs w:val="0"/>
-          <w:i w:val="0"/>
-          <w:iCs w:val="0"/>
-          <w:caps w:val="0"/>
-          <w:smallCaps w:val="0"/>
-          <w:strike w:val="0"/>
-          <w:dstrike w:val="0"/>
-          <w:outline w:val="0"/>
-          <w:shadow w:val="0"/>
-          <w:emboss w:val="0"/>
-          <w:imprint w:val="0"/>
-          <w:noProof w:val="0"/>
-          <w:vanish w:val="0"/>
-          <w:color w:val="auto"/>
-          <w:spacing w:val="0"/>
-          <w:w w:val="100"/>
-          <w:kern w:val="0"/>
-          <w:position w:val="0"/>
-          <w:sz w:val="22"/>
-          <w:szCs w:val="22"/>
-          <w:highlight w:val="none"/>
-          <w:u w:val="none" w:color="auto"/>
-          <w:effect w:val="none"/>
-          <w:bdr w:val="nil"/>
+          <w:bdr w:val="none" w:sz="0" w:space="0" w:color="auto"/>
+          <w:shd w:val="clear" w:color="auto" w:fill="auto"/>
+          <w:vertAlign w:val="baseline"/>
+          <w:rtl w:val="0"/>
+          <w:cs w:val="0"/>
+          <w:lang w:val="fr-FR" w:eastAsia="zh-TW" w:bidi="ar-SA"/>
+        </w:rPr>
+        <w:t>Întróòdýûcèèd íìmprýûdèèncèè sèèèè sææy ýûnplèèææsíìng dèèvóònshíìrèè ææccèèptææncèè sóòn.</w:t>
+      </w:r>
+      <w:r>
+        <w:rPr>
+          <w:rStyle w:val="DefaultParagraphFont"/>
+          <w:rFonts w:ascii="Calibri" w:eastAsia="Calibri" w:hAnsi="Calibri" w:cs="Calibri"/>
+          <w:b w:val="0"/>
+          <w:bCs w:val="0"/>
+          <w:i w:val="0"/>
+          <w:iCs w:val="0"/>
+          <w:caps w:val="0"/>
+          <w:smallCaps w:val="0"/>
+          <w:strike w:val="0"/>
+          <w:dstrike w:val="0"/>
+          <w:outline w:val="0"/>
+          <w:shadow w:val="0"/>
+          <w:emboss w:val="0"/>
+          <w:imprint w:val="0"/>
+          <w:noProof w:val="0"/>
+          <w:vanish w:val="0"/>
+          <w:color w:val="auto"/>
+          <w:spacing w:val="0"/>
+          <w:w w:val="100"/>
+          <w:kern w:val="0"/>
+          <w:position w:val="0"/>
+          <w:sz w:val="22"/>
+          <w:szCs w:val="22"/>
+          <w:highlight w:val="none"/>
+          <w:u w:val="none" w:color="auto"/>
+          <w:effect w:val="none"/>
+          <w:bdr w:val="none" w:sz="0" w:space="0" w:color="auto"/>
           <w:shd w:val="clear" w:color="auto" w:fill="auto"/>
           <w:vertAlign w:val="baseline"/>
           <w:rtl w:val="0"/>
@@ -707,44 +707,44 @@
           <w:highlight w:val="none"/>
           <w:u w:val="none" w:color="auto"/>
           <w:effect w:val="none"/>
-          <w:bdr w:val="nil"/>
-          <w:shd w:val="clear" w:color="auto" w:fill="auto"/>
-          <w:vertAlign w:val="baseline"/>
-          <w:rtl w:val="0"/>
-          <w:cs w:val="0"/>
-          <w:lang w:val="fr-FR" w:eastAsia="zh-TW" w:bidi="ar-SA"/>
-        </w:rPr>
-        <w:t>Èxéétéér lôöngéér wïìsdôöm gâãy nôör déésïìgn âãgéé.</w:t>
-      </w:r>
-      <w:r>
-        <w:rPr>
-          <w:rStyle w:val="DefaultParagraphFont"/>
-          <w:rFonts w:ascii="Calibri" w:eastAsia="Calibri" w:hAnsi="Calibri" w:cs="Calibri"/>
-          <w:b w:val="0"/>
-          <w:bCs w:val="0"/>
-          <w:i w:val="0"/>
-          <w:iCs w:val="0"/>
-          <w:caps w:val="0"/>
-          <w:smallCaps w:val="0"/>
-          <w:strike w:val="0"/>
-          <w:dstrike w:val="0"/>
-          <w:outline w:val="0"/>
-          <w:shadow w:val="0"/>
-          <w:emboss w:val="0"/>
-          <w:imprint w:val="0"/>
-          <w:noProof w:val="0"/>
-          <w:vanish w:val="0"/>
-          <w:color w:val="auto"/>
-          <w:spacing w:val="0"/>
-          <w:w w:val="100"/>
-          <w:kern w:val="0"/>
-          <w:position w:val="0"/>
-          <w:sz w:val="22"/>
-          <w:szCs w:val="22"/>
-          <w:highlight w:val="none"/>
-          <w:u w:val="none" w:color="auto"/>
-          <w:effect w:val="none"/>
-          <w:bdr w:val="nil"/>
+          <w:bdr w:val="none" w:sz="0" w:space="0" w:color="auto"/>
+          <w:shd w:val="clear" w:color="auto" w:fill="auto"/>
+          <w:vertAlign w:val="baseline"/>
+          <w:rtl w:val="0"/>
+          <w:cs w:val="0"/>
+          <w:lang w:val="fr-FR" w:eastAsia="zh-TW" w:bidi="ar-SA"/>
+        </w:rPr>
+        <w:t>Ëxéêtéêr löóngéêr wíísdöóm gáæy nöór déêsíígn áægéê.</w:t>
+      </w:r>
+      <w:r>
+        <w:rPr>
+          <w:rStyle w:val="DefaultParagraphFont"/>
+          <w:rFonts w:ascii="Calibri" w:eastAsia="Calibri" w:hAnsi="Calibri" w:cs="Calibri"/>
+          <w:b w:val="0"/>
+          <w:bCs w:val="0"/>
+          <w:i w:val="0"/>
+          <w:iCs w:val="0"/>
+          <w:caps w:val="0"/>
+          <w:smallCaps w:val="0"/>
+          <w:strike w:val="0"/>
+          <w:dstrike w:val="0"/>
+          <w:outline w:val="0"/>
+          <w:shadow w:val="0"/>
+          <w:emboss w:val="0"/>
+          <w:imprint w:val="0"/>
+          <w:noProof w:val="0"/>
+          <w:vanish w:val="0"/>
+          <w:color w:val="auto"/>
+          <w:spacing w:val="0"/>
+          <w:w w:val="100"/>
+          <w:kern w:val="0"/>
+          <w:position w:val="0"/>
+          <w:sz w:val="22"/>
+          <w:szCs w:val="22"/>
+          <w:highlight w:val="none"/>
+          <w:u w:val="none" w:color="auto"/>
+          <w:effect w:val="none"/>
+          <w:bdr w:val="none" w:sz="0" w:space="0" w:color="auto"/>
           <w:shd w:val="clear" w:color="auto" w:fill="auto"/>
           <w:vertAlign w:val="baseline"/>
           <w:rtl w:val="0"/>
@@ -781,44 +781,44 @@
           <w:highlight w:val="none"/>
           <w:u w:val="none" w:color="auto"/>
           <w:effect w:val="none"/>
-          <w:bdr w:val="nil"/>
-          <w:shd w:val="clear" w:color="auto" w:fill="auto"/>
-          <w:vertAlign w:val="baseline"/>
-          <w:rtl w:val="0"/>
-          <w:cs w:val="0"/>
-          <w:lang w:val="fr-FR" w:eastAsia="zh-TW" w:bidi="ar-SA"/>
-        </w:rPr>
-        <w:t>Äm wèëæäthèër tòõ èëntèërèëd nòõrlæänd nòõ îìn shòõwîìng sèërvîìcèë.</w:t>
-      </w:r>
-      <w:r>
-        <w:rPr>
-          <w:rStyle w:val="DefaultParagraphFont"/>
-          <w:rFonts w:ascii="Calibri" w:eastAsia="Calibri" w:hAnsi="Calibri" w:cs="Calibri"/>
-          <w:b w:val="0"/>
-          <w:bCs w:val="0"/>
-          <w:i w:val="0"/>
-          <w:iCs w:val="0"/>
-          <w:caps w:val="0"/>
-          <w:smallCaps w:val="0"/>
-          <w:strike w:val="0"/>
-          <w:dstrike w:val="0"/>
-          <w:outline w:val="0"/>
-          <w:shadow w:val="0"/>
-          <w:emboss w:val="0"/>
-          <w:imprint w:val="0"/>
-          <w:noProof w:val="0"/>
-          <w:vanish w:val="0"/>
-          <w:color w:val="auto"/>
-          <w:spacing w:val="0"/>
-          <w:w w:val="100"/>
-          <w:kern w:val="0"/>
-          <w:position w:val="0"/>
-          <w:sz w:val="22"/>
-          <w:szCs w:val="22"/>
-          <w:highlight w:val="none"/>
-          <w:u w:val="none" w:color="auto"/>
-          <w:effect w:val="none"/>
-          <w:bdr w:val="nil"/>
+          <w:bdr w:val="none" w:sz="0" w:space="0" w:color="auto"/>
+          <w:shd w:val="clear" w:color="auto" w:fill="auto"/>
+          <w:vertAlign w:val="baseline"/>
+          <w:rtl w:val="0"/>
+          <w:cs w:val="0"/>
+          <w:lang w:val="fr-FR" w:eastAsia="zh-TW" w:bidi="ar-SA"/>
+        </w:rPr>
+        <w:t>Àm wëêããthëêr tôó ëêntëêrëêd nôórlããnd nôó ìîn shôówìîng sëêrvìîcëê.</w:t>
+      </w:r>
+      <w:r>
+        <w:rPr>
+          <w:rStyle w:val="DefaultParagraphFont"/>
+          <w:rFonts w:ascii="Calibri" w:eastAsia="Calibri" w:hAnsi="Calibri" w:cs="Calibri"/>
+          <w:b w:val="0"/>
+          <w:bCs w:val="0"/>
+          <w:i w:val="0"/>
+          <w:iCs w:val="0"/>
+          <w:caps w:val="0"/>
+          <w:smallCaps w:val="0"/>
+          <w:strike w:val="0"/>
+          <w:dstrike w:val="0"/>
+          <w:outline w:val="0"/>
+          <w:shadow w:val="0"/>
+          <w:emboss w:val="0"/>
+          <w:imprint w:val="0"/>
+          <w:noProof w:val="0"/>
+          <w:vanish w:val="0"/>
+          <w:color w:val="auto"/>
+          <w:spacing w:val="0"/>
+          <w:w w:val="100"/>
+          <w:kern w:val="0"/>
+          <w:position w:val="0"/>
+          <w:sz w:val="22"/>
+          <w:szCs w:val="22"/>
+          <w:highlight w:val="none"/>
+          <w:u w:val="none" w:color="auto"/>
+          <w:effect w:val="none"/>
+          <w:bdr w:val="none" w:sz="0" w:space="0" w:color="auto"/>
           <w:shd w:val="clear" w:color="auto" w:fill="auto"/>
           <w:vertAlign w:val="baseline"/>
           <w:rtl w:val="0"/>
@@ -855,44 +855,44 @@
           <w:highlight w:val="none"/>
           <w:u w:val="none" w:color="auto"/>
           <w:effect w:val="none"/>
-          <w:bdr w:val="nil"/>
-          <w:shd w:val="clear" w:color="auto" w:fill="auto"/>
-          <w:vertAlign w:val="baseline"/>
-          <w:rtl w:val="0"/>
-          <w:cs w:val="0"/>
-          <w:lang w:val="fr-FR" w:eastAsia="zh-TW" w:bidi="ar-SA"/>
-        </w:rPr>
-        <w:t>Nõör réépééààtééd spééààkìíng shy ààppéétìítéé.</w:t>
-      </w:r>
-      <w:r>
-        <w:rPr>
-          <w:rStyle w:val="DefaultParagraphFont"/>
-          <w:rFonts w:ascii="Calibri" w:eastAsia="Calibri" w:hAnsi="Calibri" w:cs="Calibri"/>
-          <w:b w:val="0"/>
-          <w:bCs w:val="0"/>
-          <w:i w:val="0"/>
-          <w:iCs w:val="0"/>
-          <w:caps w:val="0"/>
-          <w:smallCaps w:val="0"/>
-          <w:strike w:val="0"/>
-          <w:dstrike w:val="0"/>
-          <w:outline w:val="0"/>
-          <w:shadow w:val="0"/>
-          <w:emboss w:val="0"/>
-          <w:imprint w:val="0"/>
-          <w:noProof w:val="0"/>
-          <w:vanish w:val="0"/>
-          <w:color w:val="auto"/>
-          <w:spacing w:val="0"/>
-          <w:w w:val="100"/>
-          <w:kern w:val="0"/>
-          <w:position w:val="0"/>
-          <w:sz w:val="22"/>
-          <w:szCs w:val="22"/>
-          <w:highlight w:val="none"/>
-          <w:u w:val="none" w:color="auto"/>
-          <w:effect w:val="none"/>
-          <w:bdr w:val="nil"/>
+          <w:bdr w:val="none" w:sz="0" w:space="0" w:color="auto"/>
+          <w:shd w:val="clear" w:color="auto" w:fill="auto"/>
+          <w:vertAlign w:val="baseline"/>
+          <w:rtl w:val="0"/>
+          <w:cs w:val="0"/>
+          <w:lang w:val="fr-FR" w:eastAsia="zh-TW" w:bidi="ar-SA"/>
+        </w:rPr>
+        <w:t>Nòòr rèépèéæåtèéd spèéæåkìïng shy æåppèétìïtèé.</w:t>
+      </w:r>
+      <w:r>
+        <w:rPr>
+          <w:rStyle w:val="DefaultParagraphFont"/>
+          <w:rFonts w:ascii="Calibri" w:eastAsia="Calibri" w:hAnsi="Calibri" w:cs="Calibri"/>
+          <w:b w:val="0"/>
+          <w:bCs w:val="0"/>
+          <w:i w:val="0"/>
+          <w:iCs w:val="0"/>
+          <w:caps w:val="0"/>
+          <w:smallCaps w:val="0"/>
+          <w:strike w:val="0"/>
+          <w:dstrike w:val="0"/>
+          <w:outline w:val="0"/>
+          <w:shadow w:val="0"/>
+          <w:emboss w:val="0"/>
+          <w:imprint w:val="0"/>
+          <w:noProof w:val="0"/>
+          <w:vanish w:val="0"/>
+          <w:color w:val="auto"/>
+          <w:spacing w:val="0"/>
+          <w:w w:val="100"/>
+          <w:kern w:val="0"/>
+          <w:position w:val="0"/>
+          <w:sz w:val="22"/>
+          <w:szCs w:val="22"/>
+          <w:highlight w:val="none"/>
+          <w:u w:val="none" w:color="auto"/>
+          <w:effect w:val="none"/>
+          <w:bdr w:val="none" w:sz="0" w:space="0" w:color="auto"/>
           <w:shd w:val="clear" w:color="auto" w:fill="auto"/>
           <w:vertAlign w:val="baseline"/>
           <w:rtl w:val="0"/>
@@ -929,44 +929,44 @@
           <w:highlight w:val="none"/>
           <w:u w:val="none" w:color="auto"/>
           <w:effect w:val="none"/>
-          <w:bdr w:val="nil"/>
-          <w:shd w:val="clear" w:color="auto" w:fill="auto"/>
-          <w:vertAlign w:val="baseline"/>
-          <w:rtl w:val="0"/>
-          <w:cs w:val="0"/>
-          <w:lang w:val="fr-FR" w:eastAsia="zh-TW" w:bidi="ar-SA"/>
-        </w:rPr>
-        <w:t>Ëxcîìtêéd îìt hæåstîìly æån pæåstûúrêé îìt òóbsêérvêé.</w:t>
-      </w:r>
-      <w:r>
-        <w:rPr>
-          <w:rStyle w:val="DefaultParagraphFont"/>
-          <w:rFonts w:ascii="Calibri" w:eastAsia="Calibri" w:hAnsi="Calibri" w:cs="Calibri"/>
-          <w:b w:val="0"/>
-          <w:bCs w:val="0"/>
-          <w:i w:val="0"/>
-          <w:iCs w:val="0"/>
-          <w:caps w:val="0"/>
-          <w:smallCaps w:val="0"/>
-          <w:strike w:val="0"/>
-          <w:dstrike w:val="0"/>
-          <w:outline w:val="0"/>
-          <w:shadow w:val="0"/>
-          <w:emboss w:val="0"/>
-          <w:imprint w:val="0"/>
-          <w:noProof w:val="0"/>
-          <w:vanish w:val="0"/>
-          <w:color w:val="auto"/>
-          <w:spacing w:val="0"/>
-          <w:w w:val="100"/>
-          <w:kern w:val="0"/>
-          <w:position w:val="0"/>
-          <w:sz w:val="22"/>
-          <w:szCs w:val="22"/>
-          <w:highlight w:val="none"/>
-          <w:u w:val="none" w:color="auto"/>
-          <w:effect w:val="none"/>
-          <w:bdr w:val="nil"/>
+          <w:bdr w:val="none" w:sz="0" w:space="0" w:color="auto"/>
+          <w:shd w:val="clear" w:color="auto" w:fill="auto"/>
+          <w:vertAlign w:val="baseline"/>
+          <w:rtl w:val="0"/>
+          <w:cs w:val="0"/>
+          <w:lang w:val="fr-FR" w:eastAsia="zh-TW" w:bidi="ar-SA"/>
+        </w:rPr>
+        <w:t>Éxcïìtéêd ïìt hââstïìly âân pââstûùréê ïìt òóbséêrvéê.</w:t>
+      </w:r>
+      <w:r>
+        <w:rPr>
+          <w:rStyle w:val="DefaultParagraphFont"/>
+          <w:rFonts w:ascii="Calibri" w:eastAsia="Calibri" w:hAnsi="Calibri" w:cs="Calibri"/>
+          <w:b w:val="0"/>
+          <w:bCs w:val="0"/>
+          <w:i w:val="0"/>
+          <w:iCs w:val="0"/>
+          <w:caps w:val="0"/>
+          <w:smallCaps w:val="0"/>
+          <w:strike w:val="0"/>
+          <w:dstrike w:val="0"/>
+          <w:outline w:val="0"/>
+          <w:shadow w:val="0"/>
+          <w:emboss w:val="0"/>
+          <w:imprint w:val="0"/>
+          <w:noProof w:val="0"/>
+          <w:vanish w:val="0"/>
+          <w:color w:val="auto"/>
+          <w:spacing w:val="0"/>
+          <w:w w:val="100"/>
+          <w:kern w:val="0"/>
+          <w:position w:val="0"/>
+          <w:sz w:val="22"/>
+          <w:szCs w:val="22"/>
+          <w:highlight w:val="none"/>
+          <w:u w:val="none" w:color="auto"/>
+          <w:effect w:val="none"/>
+          <w:bdr w:val="none" w:sz="0" w:space="0" w:color="auto"/>
           <w:shd w:val="clear" w:color="auto" w:fill="auto"/>
           <w:vertAlign w:val="baseline"/>
           <w:rtl w:val="0"/>
@@ -1003,14 +1003,14 @@
           <w:highlight w:val="none"/>
           <w:u w:val="none" w:color="auto"/>
           <w:effect w:val="none"/>
-          <w:bdr w:val="nil"/>
-          <w:shd w:val="clear" w:color="auto" w:fill="auto"/>
-          <w:vertAlign w:val="baseline"/>
-          <w:rtl w:val="0"/>
-          <w:cs w:val="0"/>
-          <w:lang w:val="fr-FR" w:eastAsia="zh-TW" w:bidi="ar-SA"/>
-        </w:rPr>
-        <w:t>Snúýg háánd hòòw dáárèê hèêrèê tòòòò.</w:t>
+          <w:bdr w:val="none" w:sz="0" w:space="0" w:color="auto"/>
+          <w:shd w:val="clear" w:color="auto" w:fill="auto"/>
+          <w:vertAlign w:val="baseline"/>
+          <w:rtl w:val="0"/>
+          <w:cs w:val="0"/>
+          <w:lang w:val="fr-FR" w:eastAsia="zh-TW" w:bidi="ar-SA"/>
+        </w:rPr>
+        <w:t>Snúýg hæánd hóòw dæárêë hêërêë tóòóò.</w:t>
       </w:r>
       <w:bookmarkStart w:id="0" w:name="_GoBack"/>
       <w:bookmarkEnd w:id="0"/>

--- a/Test_BP/Fol_2k_files_500(2)/fr-FR/file 500_2 - Copy (474).docx
+++ b/Test_BP/Fol_2k_files_500(2)/fr-FR/file 500_2 - Copy (474).docx
@@ -42,7 +42,7 @@
           <w:cs w:val="0"/>
           <w:lang w:val="fr-FR" w:eastAsia="zh-TW" w:bidi="ar-SA"/>
         </w:rPr>
-        <w:t>t ëèxcëèpt tòõ sòõ tëèmpëèr mûûtûûåàl tåàstëès mòõthëèr.</w:t>
+        <w:t>t ëèxcëèpt tòò sòò tëèmpëèr mýùtýùãæl tãæstëès mòòthëèr.</w:t>
       </w:r>
       <w:r>
         <w:rPr>
@@ -116,7 +116,7 @@
           <w:cs w:val="0"/>
           <w:lang w:val="fr-FR" w:eastAsia="zh-TW" w:bidi="ar-SA"/>
         </w:rPr>
-        <w:t>Întêêrêêstêêd cùûltíìvãåtêêd íìts cóõntíìnùûíìng nóõw yêêt ãårêê.</w:t>
+        <w:t>Ìntéëréëstéëd cüùltìîvãætéëd ìîts cöóntìînüùìîng nöów yéët ãæréë.</w:t>
       </w:r>
       <w:r>
         <w:rPr>
@@ -190,7 +190,7 @@
           <w:cs w:val="0"/>
           <w:lang w:val="fr-FR" w:eastAsia="zh-TW" w:bidi="ar-SA"/>
         </w:rPr>
-        <w:t>Óúût ìîntèèrèèstèèd æäccèèptæäncèè öôúûr pæärtìîæälìîty æäffröôntìîng úûnplèèæäsæänt why æädd.</w:t>
+        <w:t>Ôüùt îìntèèrèèstèèd áãccèèptáãncèè öôüùr páãrtîìáãlîìty áãffröôntîìng üùnplèèáãsáãnt why áãdd.</w:t>
       </w:r>
       <w:r>
         <w:rPr>
@@ -264,7 +264,7 @@
           <w:cs w:val="0"/>
           <w:lang w:val="fr-FR" w:eastAsia="zh-TW" w:bidi="ar-SA"/>
         </w:rPr>
-        <w:t>Êstèëèëm gäårdèën mèën yèët shy cõöûürsèë.</w:t>
+        <w:t>Éstéééém gààrdéén méén yéét shy côõýúrséé.</w:t>
       </w:r>
       <w:r>
         <w:rPr>
@@ -338,7 +338,7 @@
           <w:cs w:val="0"/>
           <w:lang w:val="fr-FR" w:eastAsia="zh-TW" w:bidi="ar-SA"/>
         </w:rPr>
-        <w:t>Còònsüùltëëd üùp my tòòlëëráåbly sòòmëëtììmëës pëërpëëtüùáål òòh.</w:t>
+        <w:t>Cóónsúýltëéd úýp my tóólëéräâbly sóómëétíìmëés pëérpëétúýäâl óóh.</w:t>
       </w:r>
       <w:r>
         <w:rPr>
@@ -412,7 +412,7 @@
           <w:cs w:val="0"/>
           <w:lang w:val="fr-FR" w:eastAsia="zh-TW" w:bidi="ar-SA"/>
         </w:rPr>
-        <w:t>Ëxprëéssííôón ááccëéptááncëé íímprùùdëéncëé páártíícùùláár háád ëéáát ùùnsáátííááblëé.</w:t>
+        <w:t>Èxpréëssïìóõn æàccéëptæàncéë ïìmprúúdéëncéë pæàrtïìcúúlæàr hæàd éëæàt úúnsæàtïìæàbléë.</w:t>
       </w:r>
       <w:r>
         <w:rPr>
@@ -492,7 +492,7 @@
           <w:cs w:val="0"/>
           <w:lang w:val="fr-FR" w:eastAsia="zh-TW" w:bidi="ar-SA"/>
         </w:rPr>
-        <w:t>Hãäd déênôôtïïng prôôpéêrly jôôïïntúúréê yôôúú ôôccãäsïïôôn dïïréêctly rãäïïlléêry.</w:t>
+        <w:t>Hàâd dêènõótïîng prõópêèrly jõóïîntüúrêè yõóüú õóccàâsïîõón dïîrêèctly ràâïîllêèry.</w:t>
       </w:r>
       <w:r>
         <w:rPr>
@@ -566,7 +566,7 @@
           <w:cs w:val="0"/>
           <w:lang w:val="fr-FR" w:eastAsia="zh-TW" w:bidi="ar-SA"/>
         </w:rPr>
-        <w:t>În sææîîd töõ öõf pöõöõr fýùll bèë pöõst fææcèë snýùg.</w:t>
+        <w:t>În såáïïd tóó óóf póóóór füüll bèè póóst fåácèè snüüg.</w:t>
       </w:r>
       <w:r>
         <w:rPr>
@@ -640,7 +640,7 @@
           <w:cs w:val="0"/>
           <w:lang w:val="fr-FR" w:eastAsia="zh-TW" w:bidi="ar-SA"/>
         </w:rPr>
-        <w:t>Întróòdýûcèèd íìmprýûdèèncèè sèèèè sææy ýûnplèèææsíìng dèèvóònshíìrèè ææccèèptææncèè sóòn.</w:t>
+        <w:t>Íntrõôdùûcëêd ìímprùûdëêncëê sëêëê sæày ùûnplëêæàsìíng dëêvõônshìírëê æàccëêptæàncëê sõôn.</w:t>
       </w:r>
       <w:r>
         <w:rPr>
@@ -714,7 +714,7 @@
           <w:cs w:val="0"/>
           <w:lang w:val="fr-FR" w:eastAsia="zh-TW" w:bidi="ar-SA"/>
         </w:rPr>
-        <w:t>Ëxéêtéêr löóngéêr wíísdöóm gáæy nöór déêsíígn áægéê.</w:t>
+        <w:t>Ëxêêtêêr lôõngêêr wíísdôõm gæày nôõr dêêsíígn æàgêê.</w:t>
       </w:r>
       <w:r>
         <w:rPr>
@@ -788,7 +788,7 @@
           <w:cs w:val="0"/>
           <w:lang w:val="fr-FR" w:eastAsia="zh-TW" w:bidi="ar-SA"/>
         </w:rPr>
-        <w:t>Àm wëêããthëêr tôó ëêntëêrëêd nôórlããnd nôó ìîn shôówìîng sëêrvìîcëê.</w:t>
+        <w:t>Ám wêèàãthêèr tõó êèntêèrêèd nõórlàãnd nõó ïïn shõówïïng sêèrvïïcêè.</w:t>
       </w:r>
       <w:r>
         <w:rPr>
@@ -862,7 +862,7 @@
           <w:cs w:val="0"/>
           <w:lang w:val="fr-FR" w:eastAsia="zh-TW" w:bidi="ar-SA"/>
         </w:rPr>
-        <w:t>Nòòr rèépèéæåtèéd spèéæåkìïng shy æåppèétìïtèé.</w:t>
+        <w:t>Nôòr rëëpëëäãtëëd spëëäãkìîng shy äãppëëtìîtëë.</w:t>
       </w:r>
       <w:r>
         <w:rPr>
@@ -936,7 +936,7 @@
           <w:cs w:val="0"/>
           <w:lang w:val="fr-FR" w:eastAsia="zh-TW" w:bidi="ar-SA"/>
         </w:rPr>
-        <w:t>Éxcïìtéêd ïìt hââstïìly âân pââstûùréê ïìt òóbséêrvéê.</w:t>
+        <w:t>Èxcíítêëd íít håæstííly åæn påæstúùrêë íít öòbsêërvêë.</w:t>
       </w:r>
       <w:r>
         <w:rPr>
@@ -1010,7 +1010,7 @@
           <w:cs w:val="0"/>
           <w:lang w:val="fr-FR" w:eastAsia="zh-TW" w:bidi="ar-SA"/>
         </w:rPr>
-        <w:t>Snúýg hæánd hóòw dæárêë hêërêë tóòóò.</w:t>
+        <w:t>Snùúg hãænd hóôw dãærëé hëérëé tóôóô.</w:t>
       </w:r>
       <w:bookmarkStart w:id="0" w:name="_GoBack"/>
       <w:bookmarkEnd w:id="0"/>

--- a/Test_BP/Fol_2k_files_500(2)/fr-FR/file 500_2 - Copy (474).docx
+++ b/Test_BP/Fol_2k_files_500(2)/fr-FR/file 500_2 - Copy (474).docx
@@ -42,7 +42,7 @@
           <w:cs w:val="0"/>
           <w:lang w:val="fr-FR" w:eastAsia="zh-TW" w:bidi="ar-SA"/>
         </w:rPr>
-        <w:t>t ëèxcëèpt tòò sòò tëèmpëèr mýùtýùãæl tãæstëès mòòthëèr.</w:t>
+        <w:t>t ëèxcëèpt tóõ sóõ tëèmpëèr mùütùüàæl tàæstëès móõthëèr.</w:t>
       </w:r>
       <w:r>
         <w:rPr>
@@ -116,7 +116,7 @@
           <w:cs w:val="0"/>
           <w:lang w:val="fr-FR" w:eastAsia="zh-TW" w:bidi="ar-SA"/>
         </w:rPr>
-        <w:t>Ìntéëréëstéëd cüùltìîvãætéëd ìîts cöóntìînüùìîng nöów yéët ãæréë.</w:t>
+        <w:t>Ìntèérèéstèéd cüûltíïvæâtèéd íïts còöntíïnüûíïng nòöw yèét æârèé.</w:t>
       </w:r>
       <w:r>
         <w:rPr>
@@ -190,7 +190,7 @@
           <w:cs w:val="0"/>
           <w:lang w:val="fr-FR" w:eastAsia="zh-TW" w:bidi="ar-SA"/>
         </w:rPr>
-        <w:t>Ôüùt îìntèèrèèstèèd áãccèèptáãncèè öôüùr páãrtîìáãlîìty áãffröôntîìng üùnplèèáãsáãnt why áãdd.</w:t>
+        <w:t>Òûùt ìïntêérêéstêéd ääccêéptääncêé òõûùr päärtìïäälìïty ääffròõntìïng ûùnplêéääsäänt why äädd.</w:t>
       </w:r>
       <w:r>
         <w:rPr>
@@ -264,7 +264,7 @@
           <w:cs w:val="0"/>
           <w:lang w:val="fr-FR" w:eastAsia="zh-TW" w:bidi="ar-SA"/>
         </w:rPr>
-        <w:t>Éstéééém gààrdéén méén yéét shy côõýúrséé.</w:t>
+        <w:t>Èstêéêém gâârdêén mêén yêét shy cóóùûrsêé.</w:t>
       </w:r>
       <w:r>
         <w:rPr>
@@ -338,7 +338,7 @@
           <w:cs w:val="0"/>
           <w:lang w:val="fr-FR" w:eastAsia="zh-TW" w:bidi="ar-SA"/>
         </w:rPr>
-        <w:t>Cóónsúýltëéd úýp my tóólëéräâbly sóómëétíìmëés pëérpëétúýäâl óóh.</w:t>
+        <w:t>Cóönsûûltêéd ûûp my tóölêérææbly sóömêétììmêés pêérpêétûûææl óöh.</w:t>
       </w:r>
       <w:r>
         <w:rPr>
@@ -412,7 +412,7 @@
           <w:cs w:val="0"/>
           <w:lang w:val="fr-FR" w:eastAsia="zh-TW" w:bidi="ar-SA"/>
         </w:rPr>
-        <w:t>Èxpréëssïìóõn æàccéëptæàncéë ïìmprúúdéëncéë pæàrtïìcúúlæàr hæàd éëæàt úúnsæàtïìæàbléë.</w:t>
+        <w:t>Éxprèèssïìõõn äâccèèptäâncèè ïìmprüüdèèncèè päârtïìcüüläâr häâd èèäât üünsäâtïìäâblèè.</w:t>
       </w:r>
       <w:r>
         <w:rPr>
@@ -492,7 +492,7 @@
           <w:cs w:val="0"/>
           <w:lang w:val="fr-FR" w:eastAsia="zh-TW" w:bidi="ar-SA"/>
         </w:rPr>
-        <w:t>Hàâd dêènõótïîng prõópêèrly jõóïîntüúrêè yõóüú õóccàâsïîõón dïîrêèctly ràâïîllêèry.</w:t>
+        <w:t>Håád dèênõòtíïng prõòpèêrly jõòíïntúùrèê yõòúù õòccåásíïõòn díïrèêctly råáíïllèêry.</w:t>
       </w:r>
       <w:r>
         <w:rPr>
@@ -566,7 +566,7 @@
           <w:cs w:val="0"/>
           <w:lang w:val="fr-FR" w:eastAsia="zh-TW" w:bidi="ar-SA"/>
         </w:rPr>
-        <w:t>În såáïïd tóó óóf póóóór füüll bèè póóst fåácèè snüüg.</w:t>
+        <w:t>Ín sâæîîd töò öòf pöòöòr fûûll bèê pöòst fâæcèê snûûg.</w:t>
       </w:r>
       <w:r>
         <w:rPr>
@@ -640,7 +640,7 @@
           <w:cs w:val="0"/>
           <w:lang w:val="fr-FR" w:eastAsia="zh-TW" w:bidi="ar-SA"/>
         </w:rPr>
-        <w:t>Íntrõôdùûcëêd ìímprùûdëêncëê sëêëê sæày ùûnplëêæàsìíng dëêvõônshìírëê æàccëêptæàncëê sõôn.</w:t>
+        <w:t>Ìntròòdýýcêêd ìímprýýdêêncêê sêêêê säåy ýýnplêêäåsìíng dêêvòònshìírêê äåccêêptäåncêê sòòn.</w:t>
       </w:r>
       <w:r>
         <w:rPr>
@@ -714,7 +714,7 @@
           <w:cs w:val="0"/>
           <w:lang w:val="fr-FR" w:eastAsia="zh-TW" w:bidi="ar-SA"/>
         </w:rPr>
-        <w:t>Ëxêêtêêr lôõngêêr wíísdôõm gæày nôõr dêêsíígn æàgêê.</w:t>
+        <w:t>Êxéêtéêr lööngéêr wîîsdööm gäåy nöör déêsîîgn äågéê.</w:t>
       </w:r>
       <w:r>
         <w:rPr>
@@ -788,7 +788,7 @@
           <w:cs w:val="0"/>
           <w:lang w:val="fr-FR" w:eastAsia="zh-TW" w:bidi="ar-SA"/>
         </w:rPr>
-        <w:t>Ám wêèàãthêèr tõó êèntêèrêèd nõórlàãnd nõó ïïn shõówïïng sêèrvïïcêè.</w:t>
+        <w:t>Âm wëéááthëér töõ ëéntëérëéd nöõrláánd nöõ íîn shöõwíîng sëérvíîcëé.</w:t>
       </w:r>
       <w:r>
         <w:rPr>
@@ -862,7 +862,7 @@
           <w:cs w:val="0"/>
           <w:lang w:val="fr-FR" w:eastAsia="zh-TW" w:bidi="ar-SA"/>
         </w:rPr>
-        <w:t>Nôòr rëëpëëäãtëëd spëëäãkìîng shy äãppëëtìîtëë.</w:t>
+        <w:t>Nõòr rëëpëëàätëëd spëëàäkîîng shy àäppëëtîîtëë.</w:t>
       </w:r>
       <w:r>
         <w:rPr>
@@ -936,7 +936,7 @@
           <w:cs w:val="0"/>
           <w:lang w:val="fr-FR" w:eastAsia="zh-TW" w:bidi="ar-SA"/>
         </w:rPr>
-        <w:t>Èxcíítêëd íít håæstííly åæn påæstúùrêë íít öòbsêërvêë.</w:t>
+        <w:t>Êxcïìtééd ïìt háæstïìly áæn páæstùüréé ïìt òóbséérvéé.</w:t>
       </w:r>
       <w:r>
         <w:rPr>
@@ -1010,7 +1010,7 @@
           <w:cs w:val="0"/>
           <w:lang w:val="fr-FR" w:eastAsia="zh-TW" w:bidi="ar-SA"/>
         </w:rPr>
-        <w:t>Snùúg hãænd hóôw dãærëé hëérëé tóôóô.</w:t>
+        <w:t>Snûúg hâænd hõów dâæréë héëréë tõóõó.</w:t>
       </w:r>
       <w:bookmarkStart w:id="0" w:name="_GoBack"/>
       <w:bookmarkEnd w:id="0"/>
